--- a/StudiiFezabilitate/Avize_refactor/modele_cereri/01. iasi/15. Aviz PMI - Spatii verzi/Model aviz PMI Spatii Verzi - PROING SERV.docx
+++ b/StudiiFezabilitate/Avize_refactor/modele_cereri/01. iasi/15. Aviz PMI - Spatii verzi/Model aviz PMI Spatii Verzi - PROING SERV.docx
@@ -360,6 +360,27 @@
           <w:lang w:val="it-IT"/>
         </w:rPr>
         <w:t>Anexăm prezentei cereri documentaţia aferentă.</w:t>
+      </w:r>
+    </w:p>
+    <w:p>
+      <w:pPr>
+        <w:ind w:firstLine="720"/>
+        <w:jc w:val="both"/>
+        <w:rPr>
+          <w:rFonts w:ascii="Times New Roman" w:hAnsi="Times New Roman" w:cs="Times New Roman"/>
+          <w:sz w:val="28"/>
+          <w:szCs w:val="28"/>
+          <w:lang w:val="it-IT"/>
+        </w:rPr>
+      </w:pPr>
+      <w:r>
+        <w:rPr>
+          <w:rFonts w:ascii="Times New Roman" w:hAnsi="Times New Roman" w:cs="Times New Roman"/>
+          <w:sz w:val="28"/>
+          <w:szCs w:val="28"/>
+          <w:lang w:val="it-IT"/>
+        </w:rPr>
+        <w:t>Menționez că doresc să ridic avizul de la registratura PMI.</w:t>
       </w:r>
     </w:p>
     <w:p>
